--- a/Test_BP/Fol_2k_files_500(2)/es-ES/file 500_2 - Copy (99).docx
+++ b/Test_BP/Fol_2k_files_500(2)/es-ES/file 500_2 - Copy (99).docx
@@ -1,7 +1,7 @@
 
 <file path=word/document.xml><?xml version="1.0" encoding="utf-8"?>
 <w:document xmlns:wpc="http://schemas.microsoft.com/office/word/2010/wordprocessingCanvas" xmlns:cx="http://schemas.microsoft.com/office/drawing/2014/chartex" xmlns:cx1="http://schemas.microsoft.com/office/drawing/2015/9/8/chartex" xmlns:cx2="http://schemas.microsoft.com/office/drawing/2015/10/21/chartex" xmlns:cx3="http://schemas.microsoft.com/office/drawing/2016/5/9/chartex" xmlns:cx4="http://schemas.microsoft.com/office/drawing/2016/5/10/chartex" xmlns:cx5="http://schemas.microsoft.com/office/drawing/2016/5/11/chartex" xmlns:mc="http://schemas.openxmlformats.org/markup-compatibility/2006" xmlns:o="urn:schemas-microsoft-com:office:office" xmlns:r="http://schemas.openxmlformats.org/officeDocument/2006/relationships" xmlns:m="http://schemas.openxmlformats.org/officeDocument/2006/math" xmlns:v="urn:schemas-microsoft-com:vml" xmlns:wp14="http://schemas.microsoft.com/office/word/2010/wordprocessingDrawing" xmlns:wp="http://schemas.openxmlformats.org/drawingml/2006/wordprocessingDrawing" xmlns:w10="urn:schemas-microsoft-com:office:word" xmlns:w="http://schemas.openxmlformats.org/wordprocessingml/2006/main" xmlns:w14="http://schemas.microsoft.com/office/word/2010/wordml" xmlns:w15="http://schemas.microsoft.com/office/word/2012/wordml" xmlns:wne="http://schemas.microsoft.com/office/word/2006/wordml" xmlns:wpg="http://schemas.microsoft.com/office/word/2010/wordprocessingGroup" xmlns:wpi="http://schemas.microsoft.com/office/word/2010/wordprocessingInk" xmlns:wps="http://schemas.microsoft.com/office/word/2010/wordprocessingShape" mc:Ignorable="w14 w15 wp14">
-  <!-- Generated by Aspose.Words for Java 20.12.0 -->
+  <!-- Generated by Aspose.Words for Java 21.10.0 -->
   <w:body>
     <w:p>
       <w:pPr>
@@ -35,44 +35,44 @@
           <w:highlight w:val="none"/>
           <w:u w:val="none" w:color="auto"/>
           <w:effect w:val="none"/>
-          <w:bdr w:val="nil"/>
-          <w:shd w:val="clear" w:color="auto" w:fill="auto"/>
-          <w:vertAlign w:val="baseline"/>
-          <w:rtl w:val="0"/>
-          <w:cs w:val="0"/>
-          <w:lang w:val="es-ES" w:eastAsia="zh-TW" w:bidi="ar-SA"/>
-        </w:rPr>
-        <w:t>t èèxcèèpt tòò sòò tèèmpèèr mùûtùûæäl tæästèès mòòthèèr.</w:t>
-      </w:r>
-      <w:r>
-        <w:rPr>
-          <w:rStyle w:val="DefaultParagraphFont"/>
-          <w:rFonts w:ascii="Calibri" w:eastAsia="Calibri" w:hAnsi="Calibri" w:cs="Calibri"/>
-          <w:b w:val="0"/>
-          <w:bCs w:val="0"/>
-          <w:i w:val="0"/>
-          <w:iCs w:val="0"/>
-          <w:caps w:val="0"/>
-          <w:smallCaps w:val="0"/>
-          <w:strike w:val="0"/>
-          <w:dstrike w:val="0"/>
-          <w:outline w:val="0"/>
-          <w:shadow w:val="0"/>
-          <w:emboss w:val="0"/>
-          <w:imprint w:val="0"/>
-          <w:noProof w:val="0"/>
-          <w:vanish w:val="0"/>
-          <w:color w:val="auto"/>
-          <w:spacing w:val="0"/>
-          <w:w w:val="100"/>
-          <w:kern w:val="0"/>
-          <w:position w:val="0"/>
-          <w:sz w:val="22"/>
-          <w:szCs w:val="22"/>
-          <w:highlight w:val="none"/>
-          <w:u w:val="none" w:color="auto"/>
-          <w:effect w:val="none"/>
-          <w:bdr w:val="nil"/>
+          <w:bdr w:val="none" w:sz="0" w:space="0" w:color="auto"/>
+          <w:shd w:val="clear" w:color="auto" w:fill="auto"/>
+          <w:vertAlign w:val="baseline"/>
+          <w:rtl w:val="0"/>
+          <w:cs w:val="0"/>
+          <w:lang w:val="es-ES" w:eastAsia="zh-TW" w:bidi="ar-SA"/>
+        </w:rPr>
+        <w:t>t éëxcéëpt tòõ sòõ téëmpéër mûýtûýåål tååstéës mòõthéër.</w:t>
+      </w:r>
+      <w:r>
+        <w:rPr>
+          <w:rStyle w:val="DefaultParagraphFont"/>
+          <w:rFonts w:ascii="Calibri" w:eastAsia="Calibri" w:hAnsi="Calibri" w:cs="Calibri"/>
+          <w:b w:val="0"/>
+          <w:bCs w:val="0"/>
+          <w:i w:val="0"/>
+          <w:iCs w:val="0"/>
+          <w:caps w:val="0"/>
+          <w:smallCaps w:val="0"/>
+          <w:strike w:val="0"/>
+          <w:dstrike w:val="0"/>
+          <w:outline w:val="0"/>
+          <w:shadow w:val="0"/>
+          <w:emboss w:val="0"/>
+          <w:imprint w:val="0"/>
+          <w:noProof w:val="0"/>
+          <w:vanish w:val="0"/>
+          <w:color w:val="auto"/>
+          <w:spacing w:val="0"/>
+          <w:w w:val="100"/>
+          <w:kern w:val="0"/>
+          <w:position w:val="0"/>
+          <w:sz w:val="22"/>
+          <w:szCs w:val="22"/>
+          <w:highlight w:val="none"/>
+          <w:u w:val="none" w:color="auto"/>
+          <w:effect w:val="none"/>
+          <w:bdr w:val="none" w:sz="0" w:space="0" w:color="auto"/>
           <w:shd w:val="clear" w:color="auto" w:fill="auto"/>
           <w:vertAlign w:val="baseline"/>
           <w:rtl w:val="0"/>
@@ -109,44 +109,44 @@
           <w:highlight w:val="none"/>
           <w:u w:val="none" w:color="auto"/>
           <w:effect w:val="none"/>
-          <w:bdr w:val="nil"/>
-          <w:shd w:val="clear" w:color="auto" w:fill="auto"/>
-          <w:vertAlign w:val="baseline"/>
-          <w:rtl w:val="0"/>
-          <w:cs w:val="0"/>
-          <w:lang w:val="es-ES" w:eastAsia="zh-TW" w:bidi="ar-SA"/>
-        </w:rPr>
-        <w:t>Ìntèërèëstèëd cüùltíîvâãtèëd íîts còõntíînüùíîng nòõw yèët âãrèë.</w:t>
-      </w:r>
-      <w:r>
-        <w:rPr>
-          <w:rStyle w:val="DefaultParagraphFont"/>
-          <w:rFonts w:ascii="Calibri" w:eastAsia="Calibri" w:hAnsi="Calibri" w:cs="Calibri"/>
-          <w:b w:val="0"/>
-          <w:bCs w:val="0"/>
-          <w:i w:val="0"/>
-          <w:iCs w:val="0"/>
-          <w:caps w:val="0"/>
-          <w:smallCaps w:val="0"/>
-          <w:strike w:val="0"/>
-          <w:dstrike w:val="0"/>
-          <w:outline w:val="0"/>
-          <w:shadow w:val="0"/>
-          <w:emboss w:val="0"/>
-          <w:imprint w:val="0"/>
-          <w:noProof w:val="0"/>
-          <w:vanish w:val="0"/>
-          <w:color w:val="auto"/>
-          <w:spacing w:val="0"/>
-          <w:w w:val="100"/>
-          <w:kern w:val="0"/>
-          <w:position w:val="0"/>
-          <w:sz w:val="22"/>
-          <w:szCs w:val="22"/>
-          <w:highlight w:val="none"/>
-          <w:u w:val="none" w:color="auto"/>
-          <w:effect w:val="none"/>
-          <w:bdr w:val="nil"/>
+          <w:bdr w:val="none" w:sz="0" w:space="0" w:color="auto"/>
+          <w:shd w:val="clear" w:color="auto" w:fill="auto"/>
+          <w:vertAlign w:val="baseline"/>
+          <w:rtl w:val="0"/>
+          <w:cs w:val="0"/>
+          <w:lang w:val="es-ES" w:eastAsia="zh-TW" w:bidi="ar-SA"/>
+        </w:rPr>
+        <w:t>Ïntéérééstééd cúýltìîvãätééd ìîts còóntìînúýìîng nòów yéét ãäréé.</w:t>
+      </w:r>
+      <w:r>
+        <w:rPr>
+          <w:rStyle w:val="DefaultParagraphFont"/>
+          <w:rFonts w:ascii="Calibri" w:eastAsia="Calibri" w:hAnsi="Calibri" w:cs="Calibri"/>
+          <w:b w:val="0"/>
+          <w:bCs w:val="0"/>
+          <w:i w:val="0"/>
+          <w:iCs w:val="0"/>
+          <w:caps w:val="0"/>
+          <w:smallCaps w:val="0"/>
+          <w:strike w:val="0"/>
+          <w:dstrike w:val="0"/>
+          <w:outline w:val="0"/>
+          <w:shadow w:val="0"/>
+          <w:emboss w:val="0"/>
+          <w:imprint w:val="0"/>
+          <w:noProof w:val="0"/>
+          <w:vanish w:val="0"/>
+          <w:color w:val="auto"/>
+          <w:spacing w:val="0"/>
+          <w:w w:val="100"/>
+          <w:kern w:val="0"/>
+          <w:position w:val="0"/>
+          <w:sz w:val="22"/>
+          <w:szCs w:val="22"/>
+          <w:highlight w:val="none"/>
+          <w:u w:val="none" w:color="auto"/>
+          <w:effect w:val="none"/>
+          <w:bdr w:val="none" w:sz="0" w:space="0" w:color="auto"/>
           <w:shd w:val="clear" w:color="auto" w:fill="auto"/>
           <w:vertAlign w:val="baseline"/>
           <w:rtl w:val="0"/>
@@ -183,44 +183,44 @@
           <w:highlight w:val="none"/>
           <w:u w:val="none" w:color="auto"/>
           <w:effect w:val="none"/>
-          <w:bdr w:val="nil"/>
-          <w:shd w:val="clear" w:color="auto" w:fill="auto"/>
-          <w:vertAlign w:val="baseline"/>
-          <w:rtl w:val="0"/>
-          <w:cs w:val="0"/>
-          <w:lang w:val="es-ES" w:eastAsia="zh-TW" w:bidi="ar-SA"/>
-        </w:rPr>
-        <w:t>Õùût ìíntêêrêêstêêd àãccêêptàãncêê óóùûr pàãrtìíàãlìíty àãffróóntìíng ùûnplêêàãsàãnt why àãdd.</w:t>
-      </w:r>
-      <w:r>
-        <w:rPr>
-          <w:rStyle w:val="DefaultParagraphFont"/>
-          <w:rFonts w:ascii="Calibri" w:eastAsia="Calibri" w:hAnsi="Calibri" w:cs="Calibri"/>
-          <w:b w:val="0"/>
-          <w:bCs w:val="0"/>
-          <w:i w:val="0"/>
-          <w:iCs w:val="0"/>
-          <w:caps w:val="0"/>
-          <w:smallCaps w:val="0"/>
-          <w:strike w:val="0"/>
-          <w:dstrike w:val="0"/>
-          <w:outline w:val="0"/>
-          <w:shadow w:val="0"/>
-          <w:emboss w:val="0"/>
-          <w:imprint w:val="0"/>
-          <w:noProof w:val="0"/>
-          <w:vanish w:val="0"/>
-          <w:color w:val="auto"/>
-          <w:spacing w:val="0"/>
-          <w:w w:val="100"/>
-          <w:kern w:val="0"/>
-          <w:position w:val="0"/>
-          <w:sz w:val="22"/>
-          <w:szCs w:val="22"/>
-          <w:highlight w:val="none"/>
-          <w:u w:val="none" w:color="auto"/>
-          <w:effect w:val="none"/>
-          <w:bdr w:val="nil"/>
+          <w:bdr w:val="none" w:sz="0" w:space="0" w:color="auto"/>
+          <w:shd w:val="clear" w:color="auto" w:fill="auto"/>
+          <w:vertAlign w:val="baseline"/>
+          <w:rtl w:val="0"/>
+          <w:cs w:val="0"/>
+          <w:lang w:val="es-ES" w:eastAsia="zh-TW" w:bidi="ar-SA"/>
+        </w:rPr>
+        <w:t>Öýût îîntëérëéstëéd âáccëéptâáncëé òóýûr pâártîîâálîîty âáffròóntîîng ýûnplëéâásâánt why âádd.</w:t>
+      </w:r>
+      <w:r>
+        <w:rPr>
+          <w:rStyle w:val="DefaultParagraphFont"/>
+          <w:rFonts w:ascii="Calibri" w:eastAsia="Calibri" w:hAnsi="Calibri" w:cs="Calibri"/>
+          <w:b w:val="0"/>
+          <w:bCs w:val="0"/>
+          <w:i w:val="0"/>
+          <w:iCs w:val="0"/>
+          <w:caps w:val="0"/>
+          <w:smallCaps w:val="0"/>
+          <w:strike w:val="0"/>
+          <w:dstrike w:val="0"/>
+          <w:outline w:val="0"/>
+          <w:shadow w:val="0"/>
+          <w:emboss w:val="0"/>
+          <w:imprint w:val="0"/>
+          <w:noProof w:val="0"/>
+          <w:vanish w:val="0"/>
+          <w:color w:val="auto"/>
+          <w:spacing w:val="0"/>
+          <w:w w:val="100"/>
+          <w:kern w:val="0"/>
+          <w:position w:val="0"/>
+          <w:sz w:val="22"/>
+          <w:szCs w:val="22"/>
+          <w:highlight w:val="none"/>
+          <w:u w:val="none" w:color="auto"/>
+          <w:effect w:val="none"/>
+          <w:bdr w:val="none" w:sz="0" w:space="0" w:color="auto"/>
           <w:shd w:val="clear" w:color="auto" w:fill="auto"/>
           <w:vertAlign w:val="baseline"/>
           <w:rtl w:val="0"/>
@@ -257,44 +257,44 @@
           <w:highlight w:val="none"/>
           <w:u w:val="none" w:color="auto"/>
           <w:effect w:val="none"/>
-          <w:bdr w:val="nil"/>
-          <w:shd w:val="clear" w:color="auto" w:fill="auto"/>
-          <w:vertAlign w:val="baseline"/>
-          <w:rtl w:val="0"/>
-          <w:cs w:val="0"/>
-          <w:lang w:val="es-ES" w:eastAsia="zh-TW" w:bidi="ar-SA"/>
-        </w:rPr>
-        <w:t>Èstéëéëm gæârdéën méën yéët shy cóõýùrséë.</w:t>
-      </w:r>
-      <w:r>
-        <w:rPr>
-          <w:rStyle w:val="DefaultParagraphFont"/>
-          <w:rFonts w:ascii="Calibri" w:eastAsia="Calibri" w:hAnsi="Calibri" w:cs="Calibri"/>
-          <w:b w:val="0"/>
-          <w:bCs w:val="0"/>
-          <w:i w:val="0"/>
-          <w:iCs w:val="0"/>
-          <w:caps w:val="0"/>
-          <w:smallCaps w:val="0"/>
-          <w:strike w:val="0"/>
-          <w:dstrike w:val="0"/>
-          <w:outline w:val="0"/>
-          <w:shadow w:val="0"/>
-          <w:emboss w:val="0"/>
-          <w:imprint w:val="0"/>
-          <w:noProof w:val="0"/>
-          <w:vanish w:val="0"/>
-          <w:color w:val="auto"/>
-          <w:spacing w:val="0"/>
-          <w:w w:val="100"/>
-          <w:kern w:val="0"/>
-          <w:position w:val="0"/>
-          <w:sz w:val="22"/>
-          <w:szCs w:val="22"/>
-          <w:highlight w:val="none"/>
-          <w:u w:val="none" w:color="auto"/>
-          <w:effect w:val="none"/>
-          <w:bdr w:val="nil"/>
+          <w:bdr w:val="none" w:sz="0" w:space="0" w:color="auto"/>
+          <w:shd w:val="clear" w:color="auto" w:fill="auto"/>
+          <w:vertAlign w:val="baseline"/>
+          <w:rtl w:val="0"/>
+          <w:cs w:val="0"/>
+          <w:lang w:val="es-ES" w:eastAsia="zh-TW" w:bidi="ar-SA"/>
+        </w:rPr>
+        <w:t>Êstéëéëm gæàrdéën méën yéët shy côóùûrséë.</w:t>
+      </w:r>
+      <w:r>
+        <w:rPr>
+          <w:rStyle w:val="DefaultParagraphFont"/>
+          <w:rFonts w:ascii="Calibri" w:eastAsia="Calibri" w:hAnsi="Calibri" w:cs="Calibri"/>
+          <w:b w:val="0"/>
+          <w:bCs w:val="0"/>
+          <w:i w:val="0"/>
+          <w:iCs w:val="0"/>
+          <w:caps w:val="0"/>
+          <w:smallCaps w:val="0"/>
+          <w:strike w:val="0"/>
+          <w:dstrike w:val="0"/>
+          <w:outline w:val="0"/>
+          <w:shadow w:val="0"/>
+          <w:emboss w:val="0"/>
+          <w:imprint w:val="0"/>
+          <w:noProof w:val="0"/>
+          <w:vanish w:val="0"/>
+          <w:color w:val="auto"/>
+          <w:spacing w:val="0"/>
+          <w:w w:val="100"/>
+          <w:kern w:val="0"/>
+          <w:position w:val="0"/>
+          <w:sz w:val="22"/>
+          <w:szCs w:val="22"/>
+          <w:highlight w:val="none"/>
+          <w:u w:val="none" w:color="auto"/>
+          <w:effect w:val="none"/>
+          <w:bdr w:val="none" w:sz="0" w:space="0" w:color="auto"/>
           <w:shd w:val="clear" w:color="auto" w:fill="auto"/>
           <w:vertAlign w:val="baseline"/>
           <w:rtl w:val="0"/>
@@ -331,44 +331,44 @@
           <w:highlight w:val="none"/>
           <w:u w:val="none" w:color="auto"/>
           <w:effect w:val="none"/>
-          <w:bdr w:val="nil"/>
-          <w:shd w:val="clear" w:color="auto" w:fill="auto"/>
-          <w:vertAlign w:val="baseline"/>
-          <w:rtl w:val="0"/>
-          <w:cs w:val="0"/>
-          <w:lang w:val="es-ES" w:eastAsia="zh-TW" w:bidi="ar-SA"/>
-        </w:rPr>
-        <w:t>Còònsùûltéëd ùûp my tòòléërãåbly sòòméëtìîméës péërpéëtùûãål òòh.</w:t>
-      </w:r>
-      <w:r>
-        <w:rPr>
-          <w:rStyle w:val="DefaultParagraphFont"/>
-          <w:rFonts w:ascii="Calibri" w:eastAsia="Calibri" w:hAnsi="Calibri" w:cs="Calibri"/>
-          <w:b w:val="0"/>
-          <w:bCs w:val="0"/>
-          <w:i w:val="0"/>
-          <w:iCs w:val="0"/>
-          <w:caps w:val="0"/>
-          <w:smallCaps w:val="0"/>
-          <w:strike w:val="0"/>
-          <w:dstrike w:val="0"/>
-          <w:outline w:val="0"/>
-          <w:shadow w:val="0"/>
-          <w:emboss w:val="0"/>
-          <w:imprint w:val="0"/>
-          <w:noProof w:val="0"/>
-          <w:vanish w:val="0"/>
-          <w:color w:val="auto"/>
-          <w:spacing w:val="0"/>
-          <w:w w:val="100"/>
-          <w:kern w:val="0"/>
-          <w:position w:val="0"/>
-          <w:sz w:val="22"/>
-          <w:szCs w:val="22"/>
-          <w:highlight w:val="none"/>
-          <w:u w:val="none" w:color="auto"/>
-          <w:effect w:val="none"/>
-          <w:bdr w:val="nil"/>
+          <w:bdr w:val="none" w:sz="0" w:space="0" w:color="auto"/>
+          <w:shd w:val="clear" w:color="auto" w:fill="auto"/>
+          <w:vertAlign w:val="baseline"/>
+          <w:rtl w:val="0"/>
+          <w:cs w:val="0"/>
+          <w:lang w:val="es-ES" w:eastAsia="zh-TW" w:bidi="ar-SA"/>
+        </w:rPr>
+        <w:t>Cöónsùúltèéd ùúp my töólèérãäbly söómèétïìmèés pèérpèétùúãäl öóh.</w:t>
+      </w:r>
+      <w:r>
+        <w:rPr>
+          <w:rStyle w:val="DefaultParagraphFont"/>
+          <w:rFonts w:ascii="Calibri" w:eastAsia="Calibri" w:hAnsi="Calibri" w:cs="Calibri"/>
+          <w:b w:val="0"/>
+          <w:bCs w:val="0"/>
+          <w:i w:val="0"/>
+          <w:iCs w:val="0"/>
+          <w:caps w:val="0"/>
+          <w:smallCaps w:val="0"/>
+          <w:strike w:val="0"/>
+          <w:dstrike w:val="0"/>
+          <w:outline w:val="0"/>
+          <w:shadow w:val="0"/>
+          <w:emboss w:val="0"/>
+          <w:imprint w:val="0"/>
+          <w:noProof w:val="0"/>
+          <w:vanish w:val="0"/>
+          <w:color w:val="auto"/>
+          <w:spacing w:val="0"/>
+          <w:w w:val="100"/>
+          <w:kern w:val="0"/>
+          <w:position w:val="0"/>
+          <w:sz w:val="22"/>
+          <w:szCs w:val="22"/>
+          <w:highlight w:val="none"/>
+          <w:u w:val="none" w:color="auto"/>
+          <w:effect w:val="none"/>
+          <w:bdr w:val="none" w:sz="0" w:space="0" w:color="auto"/>
           <w:shd w:val="clear" w:color="auto" w:fill="auto"/>
           <w:vertAlign w:val="baseline"/>
           <w:rtl w:val="0"/>
@@ -405,44 +405,44 @@
           <w:highlight w:val="none"/>
           <w:u w:val="none" w:color="auto"/>
           <w:effect w:val="none"/>
-          <w:bdr w:val="nil"/>
-          <w:shd w:val="clear" w:color="auto" w:fill="auto"/>
-          <w:vertAlign w:val="baseline"/>
-          <w:rtl w:val="0"/>
-          <w:cs w:val="0"/>
-          <w:lang w:val="es-ES" w:eastAsia="zh-TW" w:bidi="ar-SA"/>
-        </w:rPr>
-        <w:t>Éxpréèssìïôôn åâccéèptåâncéè ìïmprýûdéèncéè påârtìïcýûlåâr håâd éèåât ýûnsåâtìïåâbléè.</w:t>
-      </w:r>
-      <w:r>
-        <w:rPr>
-          <w:rStyle w:val="DefaultParagraphFont"/>
-          <w:rFonts w:ascii="Calibri" w:eastAsia="Calibri" w:hAnsi="Calibri" w:cs="Calibri"/>
-          <w:b w:val="0"/>
-          <w:bCs w:val="0"/>
-          <w:i w:val="0"/>
-          <w:iCs w:val="0"/>
-          <w:caps w:val="0"/>
-          <w:smallCaps w:val="0"/>
-          <w:strike w:val="0"/>
-          <w:dstrike w:val="0"/>
-          <w:outline w:val="0"/>
-          <w:shadow w:val="0"/>
-          <w:emboss w:val="0"/>
-          <w:imprint w:val="0"/>
-          <w:noProof w:val="0"/>
-          <w:vanish w:val="0"/>
-          <w:color w:val="auto"/>
-          <w:spacing w:val="0"/>
-          <w:w w:val="100"/>
-          <w:kern w:val="0"/>
-          <w:position w:val="0"/>
-          <w:sz w:val="22"/>
-          <w:szCs w:val="22"/>
-          <w:highlight w:val="none"/>
-          <w:u w:val="none" w:color="auto"/>
-          <w:effect w:val="none"/>
-          <w:bdr w:val="nil"/>
+          <w:bdr w:val="none" w:sz="0" w:space="0" w:color="auto"/>
+          <w:shd w:val="clear" w:color="auto" w:fill="auto"/>
+          <w:vertAlign w:val="baseline"/>
+          <w:rtl w:val="0"/>
+          <w:cs w:val="0"/>
+          <w:lang w:val="es-ES" w:eastAsia="zh-TW" w:bidi="ar-SA"/>
+        </w:rPr>
+        <w:t>Êxpréëssîîóôn ããccéëptããncéë îîmprúúdéëncéë pããrtîîcúúlããr hããd éëããt úúnsããtîîããbléë.</w:t>
+      </w:r>
+      <w:r>
+        <w:rPr>
+          <w:rStyle w:val="DefaultParagraphFont"/>
+          <w:rFonts w:ascii="Calibri" w:eastAsia="Calibri" w:hAnsi="Calibri" w:cs="Calibri"/>
+          <w:b w:val="0"/>
+          <w:bCs w:val="0"/>
+          <w:i w:val="0"/>
+          <w:iCs w:val="0"/>
+          <w:caps w:val="0"/>
+          <w:smallCaps w:val="0"/>
+          <w:strike w:val="0"/>
+          <w:dstrike w:val="0"/>
+          <w:outline w:val="0"/>
+          <w:shadow w:val="0"/>
+          <w:emboss w:val="0"/>
+          <w:imprint w:val="0"/>
+          <w:noProof w:val="0"/>
+          <w:vanish w:val="0"/>
+          <w:color w:val="auto"/>
+          <w:spacing w:val="0"/>
+          <w:w w:val="100"/>
+          <w:kern w:val="0"/>
+          <w:position w:val="0"/>
+          <w:sz w:val="22"/>
+          <w:szCs w:val="22"/>
+          <w:highlight w:val="none"/>
+          <w:u w:val="none" w:color="auto"/>
+          <w:effect w:val="none"/>
+          <w:bdr w:val="none" w:sz="0" w:space="0" w:color="auto"/>
           <w:shd w:val="clear" w:color="auto" w:fill="auto"/>
           <w:vertAlign w:val="baseline"/>
           <w:rtl w:val="0"/>
@@ -485,44 +485,44 @@
           <w:highlight w:val="none"/>
           <w:u w:val="none" w:color="auto"/>
           <w:effect w:val="none"/>
-          <w:bdr w:val="nil"/>
-          <w:shd w:val="clear" w:color="auto" w:fill="auto"/>
-          <w:vertAlign w:val="baseline"/>
-          <w:rtl w:val="0"/>
-          <w:cs w:val="0"/>
-          <w:lang w:val="es-ES" w:eastAsia="zh-TW" w:bidi="ar-SA"/>
-        </w:rPr>
-        <w:t>Hââd dëênõôtíìng prõôpëêrly jõôíìntúùrëê yõôúù õôccââsíìõôn díìrëêctly rââíìllëêry.</w:t>
-      </w:r>
-      <w:r>
-        <w:rPr>
-          <w:rStyle w:val="DefaultParagraphFont"/>
-          <w:rFonts w:ascii="Calibri" w:eastAsia="Calibri" w:hAnsi="Calibri" w:cs="Calibri"/>
-          <w:b w:val="0"/>
-          <w:bCs w:val="0"/>
-          <w:i w:val="0"/>
-          <w:iCs w:val="0"/>
-          <w:caps w:val="0"/>
-          <w:smallCaps w:val="0"/>
-          <w:strike w:val="0"/>
-          <w:dstrike w:val="0"/>
-          <w:outline w:val="0"/>
-          <w:shadow w:val="0"/>
-          <w:emboss w:val="0"/>
-          <w:imprint w:val="0"/>
-          <w:noProof w:val="0"/>
-          <w:vanish w:val="0"/>
-          <w:color w:val="auto"/>
-          <w:spacing w:val="0"/>
-          <w:w w:val="100"/>
-          <w:kern w:val="0"/>
-          <w:position w:val="0"/>
-          <w:sz w:val="22"/>
-          <w:szCs w:val="22"/>
-          <w:highlight w:val="none"/>
-          <w:u w:val="none" w:color="auto"/>
-          <w:effect w:val="none"/>
-          <w:bdr w:val="nil"/>
+          <w:bdr w:val="none" w:sz="0" w:space="0" w:color="auto"/>
+          <w:shd w:val="clear" w:color="auto" w:fill="auto"/>
+          <w:vertAlign w:val="baseline"/>
+          <w:rtl w:val="0"/>
+          <w:cs w:val="0"/>
+          <w:lang w:val="es-ES" w:eastAsia="zh-TW" w:bidi="ar-SA"/>
+        </w:rPr>
+        <w:t>Hãàd dêènóötìîng próöpêèrly jóöìîntüúrêè yóöüú óöccãàsìîóön dìîrêèctly rãàìîllêèry.</w:t>
+      </w:r>
+      <w:r>
+        <w:rPr>
+          <w:rStyle w:val="DefaultParagraphFont"/>
+          <w:rFonts w:ascii="Calibri" w:eastAsia="Calibri" w:hAnsi="Calibri" w:cs="Calibri"/>
+          <w:b w:val="0"/>
+          <w:bCs w:val="0"/>
+          <w:i w:val="0"/>
+          <w:iCs w:val="0"/>
+          <w:caps w:val="0"/>
+          <w:smallCaps w:val="0"/>
+          <w:strike w:val="0"/>
+          <w:dstrike w:val="0"/>
+          <w:outline w:val="0"/>
+          <w:shadow w:val="0"/>
+          <w:emboss w:val="0"/>
+          <w:imprint w:val="0"/>
+          <w:noProof w:val="0"/>
+          <w:vanish w:val="0"/>
+          <w:color w:val="auto"/>
+          <w:spacing w:val="0"/>
+          <w:w w:val="100"/>
+          <w:kern w:val="0"/>
+          <w:position w:val="0"/>
+          <w:sz w:val="22"/>
+          <w:szCs w:val="22"/>
+          <w:highlight w:val="none"/>
+          <w:u w:val="none" w:color="auto"/>
+          <w:effect w:val="none"/>
+          <w:bdr w:val="none" w:sz="0" w:space="0" w:color="auto"/>
           <w:shd w:val="clear" w:color="auto" w:fill="auto"/>
           <w:vertAlign w:val="baseline"/>
           <w:rtl w:val="0"/>
@@ -559,44 +559,44 @@
           <w:highlight w:val="none"/>
           <w:u w:val="none" w:color="auto"/>
           <w:effect w:val="none"/>
-          <w:bdr w:val="nil"/>
-          <w:shd w:val="clear" w:color="auto" w:fill="auto"/>
-          <w:vertAlign w:val="baseline"/>
-          <w:rtl w:val="0"/>
-          <w:cs w:val="0"/>
-          <w:lang w:val="es-ES" w:eastAsia="zh-TW" w:bidi="ar-SA"/>
-        </w:rPr>
-        <w:t>În sääîîd töò öòf pöòöòr fýüll bëé pöòst fääcëé snýüg.</w:t>
-      </w:r>
-      <w:r>
-        <w:rPr>
-          <w:rStyle w:val="DefaultParagraphFont"/>
-          <w:rFonts w:ascii="Calibri" w:eastAsia="Calibri" w:hAnsi="Calibri" w:cs="Calibri"/>
-          <w:b w:val="0"/>
-          <w:bCs w:val="0"/>
-          <w:i w:val="0"/>
-          <w:iCs w:val="0"/>
-          <w:caps w:val="0"/>
-          <w:smallCaps w:val="0"/>
-          <w:strike w:val="0"/>
-          <w:dstrike w:val="0"/>
-          <w:outline w:val="0"/>
-          <w:shadow w:val="0"/>
-          <w:emboss w:val="0"/>
-          <w:imprint w:val="0"/>
-          <w:noProof w:val="0"/>
-          <w:vanish w:val="0"/>
-          <w:color w:val="auto"/>
-          <w:spacing w:val="0"/>
-          <w:w w:val="100"/>
-          <w:kern w:val="0"/>
-          <w:position w:val="0"/>
-          <w:sz w:val="22"/>
-          <w:szCs w:val="22"/>
-          <w:highlight w:val="none"/>
-          <w:u w:val="none" w:color="auto"/>
-          <w:effect w:val="none"/>
-          <w:bdr w:val="nil"/>
+          <w:bdr w:val="none" w:sz="0" w:space="0" w:color="auto"/>
+          <w:shd w:val="clear" w:color="auto" w:fill="auto"/>
+          <w:vertAlign w:val="baseline"/>
+          <w:rtl w:val="0"/>
+          <w:cs w:val="0"/>
+          <w:lang w:val="es-ES" w:eastAsia="zh-TW" w:bidi="ar-SA"/>
+        </w:rPr>
+        <w:t>Ìn såâîîd tòò òòf pòòòòr fýùll bëë pòòst fåâcëë snýùg.</w:t>
+      </w:r>
+      <w:r>
+        <w:rPr>
+          <w:rStyle w:val="DefaultParagraphFont"/>
+          <w:rFonts w:ascii="Calibri" w:eastAsia="Calibri" w:hAnsi="Calibri" w:cs="Calibri"/>
+          <w:b w:val="0"/>
+          <w:bCs w:val="0"/>
+          <w:i w:val="0"/>
+          <w:iCs w:val="0"/>
+          <w:caps w:val="0"/>
+          <w:smallCaps w:val="0"/>
+          <w:strike w:val="0"/>
+          <w:dstrike w:val="0"/>
+          <w:outline w:val="0"/>
+          <w:shadow w:val="0"/>
+          <w:emboss w:val="0"/>
+          <w:imprint w:val="0"/>
+          <w:noProof w:val="0"/>
+          <w:vanish w:val="0"/>
+          <w:color w:val="auto"/>
+          <w:spacing w:val="0"/>
+          <w:w w:val="100"/>
+          <w:kern w:val="0"/>
+          <w:position w:val="0"/>
+          <w:sz w:val="22"/>
+          <w:szCs w:val="22"/>
+          <w:highlight w:val="none"/>
+          <w:u w:val="none" w:color="auto"/>
+          <w:effect w:val="none"/>
+          <w:bdr w:val="none" w:sz="0" w:space="0" w:color="auto"/>
           <w:shd w:val="clear" w:color="auto" w:fill="auto"/>
           <w:vertAlign w:val="baseline"/>
           <w:rtl w:val="0"/>
@@ -633,44 +633,44 @@
           <w:highlight w:val="none"/>
           <w:u w:val="none" w:color="auto"/>
           <w:effect w:val="none"/>
-          <w:bdr w:val="nil"/>
-          <w:shd w:val="clear" w:color="auto" w:fill="auto"/>
-          <w:vertAlign w:val="baseline"/>
-          <w:rtl w:val="0"/>
-          <w:cs w:val="0"/>
-          <w:lang w:val="es-ES" w:eastAsia="zh-TW" w:bidi="ar-SA"/>
-        </w:rPr>
-        <w:t>Íntrôôdýúcêëd ïímprýúdêëncêë sêëêë säãy ýúnplêëäãsïíng dêëvôônshïírêë äãccêëptäãncêë sôôn.</w:t>
-      </w:r>
-      <w:r>
-        <w:rPr>
-          <w:rStyle w:val="DefaultParagraphFont"/>
-          <w:rFonts w:ascii="Calibri" w:eastAsia="Calibri" w:hAnsi="Calibri" w:cs="Calibri"/>
-          <w:b w:val="0"/>
-          <w:bCs w:val="0"/>
-          <w:i w:val="0"/>
-          <w:iCs w:val="0"/>
-          <w:caps w:val="0"/>
-          <w:smallCaps w:val="0"/>
-          <w:strike w:val="0"/>
-          <w:dstrike w:val="0"/>
-          <w:outline w:val="0"/>
-          <w:shadow w:val="0"/>
-          <w:emboss w:val="0"/>
-          <w:imprint w:val="0"/>
-          <w:noProof w:val="0"/>
-          <w:vanish w:val="0"/>
-          <w:color w:val="auto"/>
-          <w:spacing w:val="0"/>
-          <w:w w:val="100"/>
-          <w:kern w:val="0"/>
-          <w:position w:val="0"/>
-          <w:sz w:val="22"/>
-          <w:szCs w:val="22"/>
-          <w:highlight w:val="none"/>
-          <w:u w:val="none" w:color="auto"/>
-          <w:effect w:val="none"/>
-          <w:bdr w:val="nil"/>
+          <w:bdr w:val="none" w:sz="0" w:space="0" w:color="auto"/>
+          <w:shd w:val="clear" w:color="auto" w:fill="auto"/>
+          <w:vertAlign w:val="baseline"/>
+          <w:rtl w:val="0"/>
+          <w:cs w:val="0"/>
+          <w:lang w:val="es-ES" w:eastAsia="zh-TW" w:bidi="ar-SA"/>
+        </w:rPr>
+        <w:t>Ìntröòdýùcêèd îïmprýùdêèncêè sêèêè sàãy ýùnplêèàãsîïng dêèvöònshîïrêè àãccêèptàãncêè söòn.</w:t>
+      </w:r>
+      <w:r>
+        <w:rPr>
+          <w:rStyle w:val="DefaultParagraphFont"/>
+          <w:rFonts w:ascii="Calibri" w:eastAsia="Calibri" w:hAnsi="Calibri" w:cs="Calibri"/>
+          <w:b w:val="0"/>
+          <w:bCs w:val="0"/>
+          <w:i w:val="0"/>
+          <w:iCs w:val="0"/>
+          <w:caps w:val="0"/>
+          <w:smallCaps w:val="0"/>
+          <w:strike w:val="0"/>
+          <w:dstrike w:val="0"/>
+          <w:outline w:val="0"/>
+          <w:shadow w:val="0"/>
+          <w:emboss w:val="0"/>
+          <w:imprint w:val="0"/>
+          <w:noProof w:val="0"/>
+          <w:vanish w:val="0"/>
+          <w:color w:val="auto"/>
+          <w:spacing w:val="0"/>
+          <w:w w:val="100"/>
+          <w:kern w:val="0"/>
+          <w:position w:val="0"/>
+          <w:sz w:val="22"/>
+          <w:szCs w:val="22"/>
+          <w:highlight w:val="none"/>
+          <w:u w:val="none" w:color="auto"/>
+          <w:effect w:val="none"/>
+          <w:bdr w:val="none" w:sz="0" w:space="0" w:color="auto"/>
           <w:shd w:val="clear" w:color="auto" w:fill="auto"/>
           <w:vertAlign w:val="baseline"/>
           <w:rtl w:val="0"/>
@@ -707,44 +707,44 @@
           <w:highlight w:val="none"/>
           <w:u w:val="none" w:color="auto"/>
           <w:effect w:val="none"/>
-          <w:bdr w:val="nil"/>
-          <w:shd w:val="clear" w:color="auto" w:fill="auto"/>
-          <w:vertAlign w:val="baseline"/>
-          <w:rtl w:val="0"/>
-          <w:cs w:val="0"/>
-          <w:lang w:val="es-ES" w:eastAsia="zh-TW" w:bidi="ar-SA"/>
-        </w:rPr>
-        <w:t>Èxêétêér lóõngêér wìísdóõm gááy nóõr dêésìígn áágêé.</w:t>
-      </w:r>
-      <w:r>
-        <w:rPr>
-          <w:rStyle w:val="DefaultParagraphFont"/>
-          <w:rFonts w:ascii="Calibri" w:eastAsia="Calibri" w:hAnsi="Calibri" w:cs="Calibri"/>
-          <w:b w:val="0"/>
-          <w:bCs w:val="0"/>
-          <w:i w:val="0"/>
-          <w:iCs w:val="0"/>
-          <w:caps w:val="0"/>
-          <w:smallCaps w:val="0"/>
-          <w:strike w:val="0"/>
-          <w:dstrike w:val="0"/>
-          <w:outline w:val="0"/>
-          <w:shadow w:val="0"/>
-          <w:emboss w:val="0"/>
-          <w:imprint w:val="0"/>
-          <w:noProof w:val="0"/>
-          <w:vanish w:val="0"/>
-          <w:color w:val="auto"/>
-          <w:spacing w:val="0"/>
-          <w:w w:val="100"/>
-          <w:kern w:val="0"/>
-          <w:position w:val="0"/>
-          <w:sz w:val="22"/>
-          <w:szCs w:val="22"/>
-          <w:highlight w:val="none"/>
-          <w:u w:val="none" w:color="auto"/>
-          <w:effect w:val="none"/>
-          <w:bdr w:val="nil"/>
+          <w:bdr w:val="none" w:sz="0" w:space="0" w:color="auto"/>
+          <w:shd w:val="clear" w:color="auto" w:fill="auto"/>
+          <w:vertAlign w:val="baseline"/>
+          <w:rtl w:val="0"/>
+          <w:cs w:val="0"/>
+          <w:lang w:val="es-ES" w:eastAsia="zh-TW" w:bidi="ar-SA"/>
+        </w:rPr>
+        <w:t>Éxèêtèêr lóöngèêr wîîsdóöm gæãy nóör dèêsîîgn æãgèê.</w:t>
+      </w:r>
+      <w:r>
+        <w:rPr>
+          <w:rStyle w:val="DefaultParagraphFont"/>
+          <w:rFonts w:ascii="Calibri" w:eastAsia="Calibri" w:hAnsi="Calibri" w:cs="Calibri"/>
+          <w:b w:val="0"/>
+          <w:bCs w:val="0"/>
+          <w:i w:val="0"/>
+          <w:iCs w:val="0"/>
+          <w:caps w:val="0"/>
+          <w:smallCaps w:val="0"/>
+          <w:strike w:val="0"/>
+          <w:dstrike w:val="0"/>
+          <w:outline w:val="0"/>
+          <w:shadow w:val="0"/>
+          <w:emboss w:val="0"/>
+          <w:imprint w:val="0"/>
+          <w:noProof w:val="0"/>
+          <w:vanish w:val="0"/>
+          <w:color w:val="auto"/>
+          <w:spacing w:val="0"/>
+          <w:w w:val="100"/>
+          <w:kern w:val="0"/>
+          <w:position w:val="0"/>
+          <w:sz w:val="22"/>
+          <w:szCs w:val="22"/>
+          <w:highlight w:val="none"/>
+          <w:u w:val="none" w:color="auto"/>
+          <w:effect w:val="none"/>
+          <w:bdr w:val="none" w:sz="0" w:space="0" w:color="auto"/>
           <w:shd w:val="clear" w:color="auto" w:fill="auto"/>
           <w:vertAlign w:val="baseline"/>
           <w:rtl w:val="0"/>
@@ -781,44 +781,44 @@
           <w:highlight w:val="none"/>
           <w:u w:val="none" w:color="auto"/>
           <w:effect w:val="none"/>
-          <w:bdr w:val="nil"/>
-          <w:shd w:val="clear" w:color="auto" w:fill="auto"/>
-          <w:vertAlign w:val="baseline"/>
-          <w:rtl w:val="0"/>
-          <w:cs w:val="0"/>
-          <w:lang w:val="es-ES" w:eastAsia="zh-TW" w:bidi="ar-SA"/>
-        </w:rPr>
-        <w:t>Ám wèêââthèêr tòõ èêntèêrèêd nòõrlâând nòõ íïn shòõwíïng sèêrvíïcèê.</w:t>
-      </w:r>
-      <w:r>
-        <w:rPr>
-          <w:rStyle w:val="DefaultParagraphFont"/>
-          <w:rFonts w:ascii="Calibri" w:eastAsia="Calibri" w:hAnsi="Calibri" w:cs="Calibri"/>
-          <w:b w:val="0"/>
-          <w:bCs w:val="0"/>
-          <w:i w:val="0"/>
-          <w:iCs w:val="0"/>
-          <w:caps w:val="0"/>
-          <w:smallCaps w:val="0"/>
-          <w:strike w:val="0"/>
-          <w:dstrike w:val="0"/>
-          <w:outline w:val="0"/>
-          <w:shadow w:val="0"/>
-          <w:emboss w:val="0"/>
-          <w:imprint w:val="0"/>
-          <w:noProof w:val="0"/>
-          <w:vanish w:val="0"/>
-          <w:color w:val="auto"/>
-          <w:spacing w:val="0"/>
-          <w:w w:val="100"/>
-          <w:kern w:val="0"/>
-          <w:position w:val="0"/>
-          <w:sz w:val="22"/>
-          <w:szCs w:val="22"/>
-          <w:highlight w:val="none"/>
-          <w:u w:val="none" w:color="auto"/>
-          <w:effect w:val="none"/>
-          <w:bdr w:val="nil"/>
+          <w:bdr w:val="none" w:sz="0" w:space="0" w:color="auto"/>
+          <w:shd w:val="clear" w:color="auto" w:fill="auto"/>
+          <w:vertAlign w:val="baseline"/>
+          <w:rtl w:val="0"/>
+          <w:cs w:val="0"/>
+          <w:lang w:val="es-ES" w:eastAsia="zh-TW" w:bidi="ar-SA"/>
+        </w:rPr>
+        <w:t>Ãm wêêáäthêêr tòò êêntêêrêêd nòòrláänd nòò ìîn shòòwìîng sêêrvìîcêê.</w:t>
+      </w:r>
+      <w:r>
+        <w:rPr>
+          <w:rStyle w:val="DefaultParagraphFont"/>
+          <w:rFonts w:ascii="Calibri" w:eastAsia="Calibri" w:hAnsi="Calibri" w:cs="Calibri"/>
+          <w:b w:val="0"/>
+          <w:bCs w:val="0"/>
+          <w:i w:val="0"/>
+          <w:iCs w:val="0"/>
+          <w:caps w:val="0"/>
+          <w:smallCaps w:val="0"/>
+          <w:strike w:val="0"/>
+          <w:dstrike w:val="0"/>
+          <w:outline w:val="0"/>
+          <w:shadow w:val="0"/>
+          <w:emboss w:val="0"/>
+          <w:imprint w:val="0"/>
+          <w:noProof w:val="0"/>
+          <w:vanish w:val="0"/>
+          <w:color w:val="auto"/>
+          <w:spacing w:val="0"/>
+          <w:w w:val="100"/>
+          <w:kern w:val="0"/>
+          <w:position w:val="0"/>
+          <w:sz w:val="22"/>
+          <w:szCs w:val="22"/>
+          <w:highlight w:val="none"/>
+          <w:u w:val="none" w:color="auto"/>
+          <w:effect w:val="none"/>
+          <w:bdr w:val="none" w:sz="0" w:space="0" w:color="auto"/>
           <w:shd w:val="clear" w:color="auto" w:fill="auto"/>
           <w:vertAlign w:val="baseline"/>
           <w:rtl w:val="0"/>
@@ -855,44 +855,44 @@
           <w:highlight w:val="none"/>
           <w:u w:val="none" w:color="auto"/>
           <w:effect w:val="none"/>
-          <w:bdr w:val="nil"/>
-          <w:shd w:val="clear" w:color="auto" w:fill="auto"/>
-          <w:vertAlign w:val="baseline"/>
-          <w:rtl w:val="0"/>
-          <w:cs w:val="0"/>
-          <w:lang w:val="es-ES" w:eastAsia="zh-TW" w:bidi="ar-SA"/>
-        </w:rPr>
-        <w:t>Nõôr rêëpêëäâtêëd spêëäâkíïng shy äâppêëtíïtêë.</w:t>
-      </w:r>
-      <w:r>
-        <w:rPr>
-          <w:rStyle w:val="DefaultParagraphFont"/>
-          <w:rFonts w:ascii="Calibri" w:eastAsia="Calibri" w:hAnsi="Calibri" w:cs="Calibri"/>
-          <w:b w:val="0"/>
-          <w:bCs w:val="0"/>
-          <w:i w:val="0"/>
-          <w:iCs w:val="0"/>
-          <w:caps w:val="0"/>
-          <w:smallCaps w:val="0"/>
-          <w:strike w:val="0"/>
-          <w:dstrike w:val="0"/>
-          <w:outline w:val="0"/>
-          <w:shadow w:val="0"/>
-          <w:emboss w:val="0"/>
-          <w:imprint w:val="0"/>
-          <w:noProof w:val="0"/>
-          <w:vanish w:val="0"/>
-          <w:color w:val="auto"/>
-          <w:spacing w:val="0"/>
-          <w:w w:val="100"/>
-          <w:kern w:val="0"/>
-          <w:position w:val="0"/>
-          <w:sz w:val="22"/>
-          <w:szCs w:val="22"/>
-          <w:highlight w:val="none"/>
-          <w:u w:val="none" w:color="auto"/>
-          <w:effect w:val="none"/>
-          <w:bdr w:val="nil"/>
+          <w:bdr w:val="none" w:sz="0" w:space="0" w:color="auto"/>
+          <w:shd w:val="clear" w:color="auto" w:fill="auto"/>
+          <w:vertAlign w:val="baseline"/>
+          <w:rtl w:val="0"/>
+          <w:cs w:val="0"/>
+          <w:lang w:val="es-ES" w:eastAsia="zh-TW" w:bidi="ar-SA"/>
+        </w:rPr>
+        <w:t>Nöõr rêépêéáãtêéd spêéáãkíîng shy áãppêétíîtêé.</w:t>
+      </w:r>
+      <w:r>
+        <w:rPr>
+          <w:rStyle w:val="DefaultParagraphFont"/>
+          <w:rFonts w:ascii="Calibri" w:eastAsia="Calibri" w:hAnsi="Calibri" w:cs="Calibri"/>
+          <w:b w:val="0"/>
+          <w:bCs w:val="0"/>
+          <w:i w:val="0"/>
+          <w:iCs w:val="0"/>
+          <w:caps w:val="0"/>
+          <w:smallCaps w:val="0"/>
+          <w:strike w:val="0"/>
+          <w:dstrike w:val="0"/>
+          <w:outline w:val="0"/>
+          <w:shadow w:val="0"/>
+          <w:emboss w:val="0"/>
+          <w:imprint w:val="0"/>
+          <w:noProof w:val="0"/>
+          <w:vanish w:val="0"/>
+          <w:color w:val="auto"/>
+          <w:spacing w:val="0"/>
+          <w:w w:val="100"/>
+          <w:kern w:val="0"/>
+          <w:position w:val="0"/>
+          <w:sz w:val="22"/>
+          <w:szCs w:val="22"/>
+          <w:highlight w:val="none"/>
+          <w:u w:val="none" w:color="auto"/>
+          <w:effect w:val="none"/>
+          <w:bdr w:val="none" w:sz="0" w:space="0" w:color="auto"/>
           <w:shd w:val="clear" w:color="auto" w:fill="auto"/>
           <w:vertAlign w:val="baseline"/>
           <w:rtl w:val="0"/>
@@ -929,44 +929,44 @@
           <w:highlight w:val="none"/>
           <w:u w:val="none" w:color="auto"/>
           <w:effect w:val="none"/>
-          <w:bdr w:val="nil"/>
-          <w:shd w:val="clear" w:color="auto" w:fill="auto"/>
-          <w:vertAlign w:val="baseline"/>
-          <w:rtl w:val="0"/>
-          <w:cs w:val="0"/>
-          <w:lang w:val="es-ES" w:eastAsia="zh-TW" w:bidi="ar-SA"/>
-        </w:rPr>
-        <w:t>Ëxcïîtèéd ïît hææstïîly ææn pææstýúrèé ïît öõbsèérvèé.</w:t>
-      </w:r>
-      <w:r>
-        <w:rPr>
-          <w:rStyle w:val="DefaultParagraphFont"/>
-          <w:rFonts w:ascii="Calibri" w:eastAsia="Calibri" w:hAnsi="Calibri" w:cs="Calibri"/>
-          <w:b w:val="0"/>
-          <w:bCs w:val="0"/>
-          <w:i w:val="0"/>
-          <w:iCs w:val="0"/>
-          <w:caps w:val="0"/>
-          <w:smallCaps w:val="0"/>
-          <w:strike w:val="0"/>
-          <w:dstrike w:val="0"/>
-          <w:outline w:val="0"/>
-          <w:shadow w:val="0"/>
-          <w:emboss w:val="0"/>
-          <w:imprint w:val="0"/>
-          <w:noProof w:val="0"/>
-          <w:vanish w:val="0"/>
-          <w:color w:val="auto"/>
-          <w:spacing w:val="0"/>
-          <w:w w:val="100"/>
-          <w:kern w:val="0"/>
-          <w:position w:val="0"/>
-          <w:sz w:val="22"/>
-          <w:szCs w:val="22"/>
-          <w:highlight w:val="none"/>
-          <w:u w:val="none" w:color="auto"/>
-          <w:effect w:val="none"/>
-          <w:bdr w:val="nil"/>
+          <w:bdr w:val="none" w:sz="0" w:space="0" w:color="auto"/>
+          <w:shd w:val="clear" w:color="auto" w:fill="auto"/>
+          <w:vertAlign w:val="baseline"/>
+          <w:rtl w:val="0"/>
+          <w:cs w:val="0"/>
+          <w:lang w:val="es-ES" w:eastAsia="zh-TW" w:bidi="ar-SA"/>
+        </w:rPr>
+        <w:t>Ëxcïítêèd ïít hààstïíly ààn pààstüürêè ïít ôõbsêèrvêè.</w:t>
+      </w:r>
+      <w:r>
+        <w:rPr>
+          <w:rStyle w:val="DefaultParagraphFont"/>
+          <w:rFonts w:ascii="Calibri" w:eastAsia="Calibri" w:hAnsi="Calibri" w:cs="Calibri"/>
+          <w:b w:val="0"/>
+          <w:bCs w:val="0"/>
+          <w:i w:val="0"/>
+          <w:iCs w:val="0"/>
+          <w:caps w:val="0"/>
+          <w:smallCaps w:val="0"/>
+          <w:strike w:val="0"/>
+          <w:dstrike w:val="0"/>
+          <w:outline w:val="0"/>
+          <w:shadow w:val="0"/>
+          <w:emboss w:val="0"/>
+          <w:imprint w:val="0"/>
+          <w:noProof w:val="0"/>
+          <w:vanish w:val="0"/>
+          <w:color w:val="auto"/>
+          <w:spacing w:val="0"/>
+          <w:w w:val="100"/>
+          <w:kern w:val="0"/>
+          <w:position w:val="0"/>
+          <w:sz w:val="22"/>
+          <w:szCs w:val="22"/>
+          <w:highlight w:val="none"/>
+          <w:u w:val="none" w:color="auto"/>
+          <w:effect w:val="none"/>
+          <w:bdr w:val="none" w:sz="0" w:space="0" w:color="auto"/>
           <w:shd w:val="clear" w:color="auto" w:fill="auto"/>
           <w:vertAlign w:val="baseline"/>
           <w:rtl w:val="0"/>
@@ -1003,14 +1003,14 @@
           <w:highlight w:val="none"/>
           <w:u w:val="none" w:color="auto"/>
           <w:effect w:val="none"/>
-          <w:bdr w:val="nil"/>
-          <w:shd w:val="clear" w:color="auto" w:fill="auto"/>
-          <w:vertAlign w:val="baseline"/>
-          <w:rtl w:val="0"/>
-          <w:cs w:val="0"/>
-          <w:lang w:val="es-ES" w:eastAsia="zh-TW" w:bidi="ar-SA"/>
-        </w:rPr>
-        <w:t>Snûûg hàând hóõw dàâréè héèréè tóõóõ.</w:t>
+          <w:bdr w:val="none" w:sz="0" w:space="0" w:color="auto"/>
+          <w:shd w:val="clear" w:color="auto" w:fill="auto"/>
+          <w:vertAlign w:val="baseline"/>
+          <w:rtl w:val="0"/>
+          <w:cs w:val="0"/>
+          <w:lang w:val="es-ES" w:eastAsia="zh-TW" w:bidi="ar-SA"/>
+        </w:rPr>
+        <w:t>Snýûg häånd hôöw däåréè héèréè tôöôö.</w:t>
       </w:r>
       <w:bookmarkStart w:id="0" w:name="_GoBack"/>
       <w:bookmarkEnd w:id="0"/>

--- a/Test_BP/Fol_2k_files_500(2)/es-ES/file 500_2 - Copy (99).docx
+++ b/Test_BP/Fol_2k_files_500(2)/es-ES/file 500_2 - Copy (99).docx
@@ -42,7 +42,7 @@
           <w:cs w:val="0"/>
           <w:lang w:val="es-ES" w:eastAsia="zh-TW" w:bidi="ar-SA"/>
         </w:rPr>
-        <w:t>t éëxcéëpt tòõ sòõ téëmpéër mûýtûýåål tååstéës mòõthéër.</w:t>
+        <w:t>t ëèxcëèpt tôó sôó tëèmpëèr múütúüæál tæástëès môóthëèr.</w:t>
       </w:r>
       <w:r>
         <w:rPr>
@@ -116,7 +116,7 @@
           <w:cs w:val="0"/>
           <w:lang w:val="es-ES" w:eastAsia="zh-TW" w:bidi="ar-SA"/>
         </w:rPr>
-        <w:t>Ïntéérééstééd cúýltìîvãätééd ìîts còóntìînúýìîng nòów yéét ãäréé.</w:t>
+        <w:t>Ïntëèrëèstëèd cúûltíívååtëèd ííts cöõntíínúûííng nöõw yëèt åårëè.</w:t>
       </w:r>
       <w:r>
         <w:rPr>
@@ -190,7 +190,7 @@
           <w:cs w:val="0"/>
           <w:lang w:val="es-ES" w:eastAsia="zh-TW" w:bidi="ar-SA"/>
         </w:rPr>
-        <w:t>Öýût îîntëérëéstëéd âáccëéptâáncëé òóýûr pâártîîâálîîty âáffròóntîîng ýûnplëéâásâánt why âádd.</w:t>
+        <w:t>Öýýt ïïntêërêëstêëd äãccêëptäãncêë òòýýr päãrtïïäãlïïty äãffròòntïïng ýýnplêëäãsäãnt why äãdd.</w:t>
       </w:r>
       <w:r>
         <w:rPr>
@@ -264,7 +264,7 @@
           <w:cs w:val="0"/>
           <w:lang w:val="es-ES" w:eastAsia="zh-TW" w:bidi="ar-SA"/>
         </w:rPr>
-        <w:t>Êstéëéëm gæàrdéën méën yéët shy côóùûrséë.</w:t>
+        <w:t>Èstëèëèm gäârdëèn mëèn yëèt shy côóûúrsëè.</w:t>
       </w:r>
       <w:r>
         <w:rPr>
@@ -338,7 +338,7 @@
           <w:cs w:val="0"/>
           <w:lang w:val="es-ES" w:eastAsia="zh-TW" w:bidi="ar-SA"/>
         </w:rPr>
-        <w:t>Cöónsùúltèéd ùúp my töólèérãäbly söómèétïìmèés pèérpèétùúãäl öóh.</w:t>
+        <w:t>Cõönsüùltëèd üùp my tõölëèråæbly sõömëètïïmëès pëèrpëètüùåæl õöh.</w:t>
       </w:r>
       <w:r>
         <w:rPr>
@@ -412,7 +412,7 @@
           <w:cs w:val="0"/>
           <w:lang w:val="es-ES" w:eastAsia="zh-TW" w:bidi="ar-SA"/>
         </w:rPr>
-        <w:t>Êxpréëssîîóôn ããccéëptããncéë îîmprúúdéëncéë pããrtîîcúúlããr hããd éëããt úúnsããtîîããbléë.</w:t>
+        <w:t>Êxprèéssïïôón ãáccèéptãáncèé ïïmprûùdèéncèé pãártïïcûùlãár hãád èéãát ûùnsãátïïãáblèé.</w:t>
       </w:r>
       <w:r>
         <w:rPr>
@@ -492,7 +492,7 @@
           <w:cs w:val="0"/>
           <w:lang w:val="es-ES" w:eastAsia="zh-TW" w:bidi="ar-SA"/>
         </w:rPr>
-        <w:t>Hãàd dêènóötìîng próöpêèrly jóöìîntüúrêè yóöüú óöccãàsìîóön dìîrêèctly rãàìîllêèry.</w:t>
+        <w:t>Hãâd dëènóötîíng próöpëèrly jóöîíntýùrëè yóöýù óöccãâsîíóön dîírëèctly rãâîíllëèry.</w:t>
       </w:r>
       <w:r>
         <w:rPr>
@@ -566,7 +566,7 @@
           <w:cs w:val="0"/>
           <w:lang w:val="es-ES" w:eastAsia="zh-TW" w:bidi="ar-SA"/>
         </w:rPr>
-        <w:t>Ìn såâîîd tòò òòf pòòòòr fýùll bëë pòòst fåâcëë snýùg.</w:t>
+        <w:t>Ïn sáäìíd töó öóf pöóöór fúûll bèë pöóst fáäcèë snúûg.</w:t>
       </w:r>
       <w:r>
         <w:rPr>
@@ -640,7 +640,7 @@
           <w:cs w:val="0"/>
           <w:lang w:val="es-ES" w:eastAsia="zh-TW" w:bidi="ar-SA"/>
         </w:rPr>
-        <w:t>Ìntröòdýùcêèd îïmprýùdêèncêè sêèêè sàãy ýùnplêèàãsîïng dêèvöònshîïrêè àãccêèptàãncêè söòn.</w:t>
+        <w:t>Ïntrôõdüúcëêd íïmprüúdëêncëê sëêëê sâæy üúnplëêâæsíïng dëêvôõnshíïrëê âæccëêptâæncëê sôõn.</w:t>
       </w:r>
       <w:r>
         <w:rPr>
@@ -714,7 +714,7 @@
           <w:cs w:val="0"/>
           <w:lang w:val="es-ES" w:eastAsia="zh-TW" w:bidi="ar-SA"/>
         </w:rPr>
-        <w:t>Éxèêtèêr lóöngèêr wîîsdóöm gæãy nóör dèêsîîgn æãgèê.</w:t>
+        <w:t>Êxëètëèr lòöngëèr wíïsdòöm gáây nòör dëèsíïgn áâgëè.</w:t>
       </w:r>
       <w:r>
         <w:rPr>
@@ -788,7 +788,7 @@
           <w:cs w:val="0"/>
           <w:lang w:val="es-ES" w:eastAsia="zh-TW" w:bidi="ar-SA"/>
         </w:rPr>
-        <w:t>Ãm wêêáäthêêr tòò êêntêêrêêd nòòrláänd nòò ìîn shòòwìîng sêêrvìîcêê.</w:t>
+        <w:t>Ãm wêéáâthêér töô êéntêérêéd nöôrláând nöô ìïn shöôwìïng sêérvìïcêé.</w:t>
       </w:r>
       <w:r>
         <w:rPr>
@@ -862,7 +862,7 @@
           <w:cs w:val="0"/>
           <w:lang w:val="es-ES" w:eastAsia="zh-TW" w:bidi="ar-SA"/>
         </w:rPr>
-        <w:t>Nöõr rêépêéáãtêéd spêéáãkíîng shy áãppêétíîtêé.</w:t>
+        <w:t>Nôór rëëpëëâàtëëd spëëâàkììng shy âàppëëtììtëë.</w:t>
       </w:r>
       <w:r>
         <w:rPr>
@@ -936,7 +936,7 @@
           <w:cs w:val="0"/>
           <w:lang w:val="es-ES" w:eastAsia="zh-TW" w:bidi="ar-SA"/>
         </w:rPr>
-        <w:t>Ëxcïítêèd ïít hààstïíly ààn pààstüürêè ïít ôõbsêèrvêè.</w:t>
+        <w:t>Êxcîîtëéd îît håâstîîly åân påâstüürëé îît óòbsëérvëé.</w:t>
       </w:r>
       <w:r>
         <w:rPr>
@@ -1010,7 +1010,7 @@
           <w:cs w:val="0"/>
           <w:lang w:val="es-ES" w:eastAsia="zh-TW" w:bidi="ar-SA"/>
         </w:rPr>
-        <w:t>Snýûg häånd hôöw däåréè héèréè tôöôö.</w:t>
+        <w:t>Snýùg hâãnd hôôw dâãrèè hèèrèè tôôôô.</w:t>
       </w:r>
       <w:bookmarkStart w:id="0" w:name="_GoBack"/>
       <w:bookmarkEnd w:id="0"/>

--- a/Test_BP/Fol_2k_files_500(2)/es-ES/file 500_2 - Copy (99).docx
+++ b/Test_BP/Fol_2k_files_500(2)/es-ES/file 500_2 - Copy (99).docx
@@ -42,7 +42,7 @@
           <w:cs w:val="0"/>
           <w:lang w:val="es-ES" w:eastAsia="zh-TW" w:bidi="ar-SA"/>
         </w:rPr>
-        <w:t>t ëèxcëèpt tôó sôó tëèmpëèr múütúüæál tæástëès môóthëèr.</w:t>
+        <w:t>t êéxcêépt tôö sôö têémpêér múútúúàál tàástêés môöthêér.</w:t>
       </w:r>
       <w:r>
         <w:rPr>
@@ -116,7 +116,7 @@
           <w:cs w:val="0"/>
           <w:lang w:val="es-ES" w:eastAsia="zh-TW" w:bidi="ar-SA"/>
         </w:rPr>
-        <w:t>Ïntëèrëèstëèd cúûltíívååtëèd ííts cöõntíínúûííng nöõw yëèt åårëè.</w:t>
+        <w:t>Ìntêèrêèstêèd cüültîîvâãtêèd îîts còóntîînüüîîng nòów yêèt âãrêè.</w:t>
       </w:r>
       <w:r>
         <w:rPr>
@@ -190,7 +190,7 @@
           <w:cs w:val="0"/>
           <w:lang w:val="es-ES" w:eastAsia="zh-TW" w:bidi="ar-SA"/>
         </w:rPr>
-        <w:t>Öýýt ïïntêërêëstêëd äãccêëptäãncêë òòýýr päãrtïïäãlïïty äãffròòntïïng ýýnplêëäãsäãnt why äãdd.</w:t>
+        <w:t>Òùüt ííntëèrëèstëèd åäccëèptåäncëè öóùür påärtííåälííty åäffröóntííng ùünplëèåäsåänt why åädd.</w:t>
       </w:r>
       <w:r>
         <w:rPr>
@@ -264,7 +264,7 @@
           <w:cs w:val="0"/>
           <w:lang w:val="es-ES" w:eastAsia="zh-TW" w:bidi="ar-SA"/>
         </w:rPr>
-        <w:t>Èstëèëèm gäârdëèn mëèn yëèt shy côóûúrsëè.</w:t>
+        <w:t>Èstèèèèm gãårdèèn mèèn yèèt shy cõõýúrsèè.</w:t>
       </w:r>
       <w:r>
         <w:rPr>
@@ -338,7 +338,7 @@
           <w:cs w:val="0"/>
           <w:lang w:val="es-ES" w:eastAsia="zh-TW" w:bidi="ar-SA"/>
         </w:rPr>
-        <w:t>Cõönsüùltëèd üùp my tõölëèråæbly sõömëètïïmëès pëèrpëètüùåæl õöh.</w:t>
+        <w:t>Cõònsýúltêêd ýúp my tõòlêêràábly sõòmêêtïímêês pêêrpêêtýúàál õòh.</w:t>
       </w:r>
       <w:r>
         <w:rPr>
@@ -412,7 +412,7 @@
           <w:cs w:val="0"/>
           <w:lang w:val="es-ES" w:eastAsia="zh-TW" w:bidi="ar-SA"/>
         </w:rPr>
-        <w:t>Êxprèéssïïôón ãáccèéptãáncèé ïïmprûùdèéncèé pãártïïcûùlãár hãád èéãát ûùnsãátïïãáblèé.</w:t>
+        <w:t>Êxpréëssïíóön áãccéëptáãncéë ïímprýúdéëncéë páãrtïícýúláãr háãd éëáãt ýúnsáãtïíáãbléë.</w:t>
       </w:r>
       <w:r>
         <w:rPr>
@@ -492,7 +492,7 @@
           <w:cs w:val="0"/>
           <w:lang w:val="es-ES" w:eastAsia="zh-TW" w:bidi="ar-SA"/>
         </w:rPr>
-        <w:t>Hãâd dëènóötîíng próöpëèrly jóöîíntýùrëè yóöýù óöccãâsîíóön dîírëèctly rãâîíllëèry.</w:t>
+        <w:t>Hæãd dêênóötïíng próöpêêrly jóöïíntüürêê yóöüü óöccæãsïíóön dïírêêctly ræãïíllêêry.</w:t>
       </w:r>
       <w:r>
         <w:rPr>
@@ -566,7 +566,7 @@
           <w:cs w:val="0"/>
           <w:lang w:val="es-ES" w:eastAsia="zh-TW" w:bidi="ar-SA"/>
         </w:rPr>
-        <w:t>Ïn sáäìíd töó öóf pöóöór fúûll bèë pöóst fáäcèë snúûg.</w:t>
+        <w:t>Ìn sáàìïd tôô ôôf pôôôôr fùýll bëé pôôst fáàcëé snùýg.</w:t>
       </w:r>
       <w:r>
         <w:rPr>
@@ -640,7 +640,7 @@
           <w:cs w:val="0"/>
           <w:lang w:val="es-ES" w:eastAsia="zh-TW" w:bidi="ar-SA"/>
         </w:rPr>
-        <w:t>Ïntrôõdüúcëêd íïmprüúdëêncëê sëêëê sâæy üúnplëêâæsíïng dëêvôõnshíïrëê âæccëêptâæncëê sôõn.</w:t>
+        <w:t>Íntröödúücééd íìmprúüdééncéé séééé sàãy úünplééàãsíìng déévöönshíìréé àãccééptàãncéé söön.</w:t>
       </w:r>
       <w:r>
         <w:rPr>
@@ -714,7 +714,7 @@
           <w:cs w:val="0"/>
           <w:lang w:val="es-ES" w:eastAsia="zh-TW" w:bidi="ar-SA"/>
         </w:rPr>
-        <w:t>Êxëètëèr lòöngëèr wíïsdòöm gáây nòör dëèsíïgn áâgëè.</w:t>
+        <w:t>Èxéêtéêr lòóngéêr wïìsdòóm gäây nòór déêsïìgn äâgéê.</w:t>
       </w:r>
       <w:r>
         <w:rPr>
@@ -788,7 +788,7 @@
           <w:cs w:val="0"/>
           <w:lang w:val="es-ES" w:eastAsia="zh-TW" w:bidi="ar-SA"/>
         </w:rPr>
-        <w:t>Ãm wêéáâthêér töô êéntêérêéd nöôrláând nöô ìïn shöôwìïng sêérvìïcêé.</w:t>
+        <w:t>Åm wèéææthèér tóó èéntèérèéd nóórlæænd nóó îìn shóówîìng sèérvîìcèé.</w:t>
       </w:r>
       <w:r>
         <w:rPr>
@@ -862,7 +862,7 @@
           <w:cs w:val="0"/>
           <w:lang w:val="es-ES" w:eastAsia="zh-TW" w:bidi="ar-SA"/>
         </w:rPr>
-        <w:t>Nôór rëëpëëâàtëëd spëëâàkììng shy âàppëëtììtëë.</w:t>
+        <w:t>Nòòr rëépëéâåtëéd spëéâåkïìng shy âåppëétïìtëé.</w:t>
       </w:r>
       <w:r>
         <w:rPr>
@@ -936,7 +936,7 @@
           <w:cs w:val="0"/>
           <w:lang w:val="es-ES" w:eastAsia="zh-TW" w:bidi="ar-SA"/>
         </w:rPr>
-        <w:t>Êxcîîtëéd îît håâstîîly åân påâstüürëé îît óòbsëérvëé.</w:t>
+        <w:t>Êxcììtêëd ììt hæãstììly æãn pæãstùúrêë ììt ôöbsêërvêë.</w:t>
       </w:r>
       <w:r>
         <w:rPr>
@@ -1010,7 +1010,7 @@
           <w:cs w:val="0"/>
           <w:lang w:val="es-ES" w:eastAsia="zh-TW" w:bidi="ar-SA"/>
         </w:rPr>
-        <w:t>Snýùg hâãnd hôôw dâãrèè hèèrèè tôôôô.</w:t>
+        <w:t>Snüúg hãánd höów dãárêê hêêrêê töóöó.</w:t>
       </w:r>
       <w:bookmarkStart w:id="0" w:name="_GoBack"/>
       <w:bookmarkEnd w:id="0"/>
